--- a/game_reviews/translations/cleopatra-diamond-spins (Version 2).docx
+++ b/game_reviews/translations/cleopatra-diamond-spins (Version 2).docx
@@ -8,18 +8,6 @@
       </w:pPr>
       <w:r>
         <w:t>Play Cleopatra Diamond Spins Free - A Unique Ancient Egypt Theme</w:t>
-      </w:r>
-    </w:p>
-    <w:p>
-      <w:r/>
-      <w:r>
-        <w:rPr>
-          <w:b/>
-        </w:rPr>
-        <w:t>Meta description</w:t>
-      </w:r>
-      <w:r>
-        <w:t>: Read our review on Cleopatra Diamond Spins - an online slot game with unique Ancient Egypt themes. Play for free today.</w:t>
       </w:r>
     </w:p>
     <w:p>
@@ -369,9 +357,18 @@
       <w:r/>
       <w:r>
         <w:rPr>
+          <w:b/>
+        </w:rPr>
+        <w:t>Play Cleopatra Diamond Spins Free - A Unique Ancient Egypt Theme</w:t>
+      </w:r>
+    </w:p>
+    <w:p>
+      <w:r/>
+      <w:r>
+        <w:rPr>
           <w:i/>
         </w:rPr>
-        <w:t>Please create a feature image for "Cleopatra Diamond Spins" that meets the following criteria: - Cartoon style - Features a happy Maya warrior with glasses. The image should convey a sense of fun and excitement, while also incorporating the historical theme of the game. The Maya warrior should be portrayed in a way that suggests they are enjoying playing the game, with their glasses indicating that they are knowledgeable and experienced players. The color scheme should be vibrant and eye-catching, and there should be some reference to the Ancient Egyptian setting of the game, such as hieroglyphics or pyramids in the background.</w:t>
+        <w:t>Read our review on Cleopatra Diamond Spins - an online slot game with unique Ancient Egypt themes. Play for free today.</w:t>
       </w:r>
     </w:p>
     <w:sectPr>

--- a/game_reviews/translations/cleopatra-diamond-spins (Version 2).docx
+++ b/game_reviews/translations/cleopatra-diamond-spins (Version 2).docx
@@ -8,6 +8,18 @@
       </w:pPr>
       <w:r>
         <w:t>Play Cleopatra Diamond Spins Free - A Unique Ancient Egypt Theme</w:t>
+      </w:r>
+    </w:p>
+    <w:p>
+      <w:r/>
+      <w:r>
+        <w:rPr>
+          <w:b/>
+        </w:rPr>
+        <w:t>Meta description</w:t>
+      </w:r>
+      <w:r>
+        <w:t>: Read our review on Cleopatra Diamond Spins - an online slot game with unique Ancient Egypt themes. Play for free today.</w:t>
       </w:r>
     </w:p>
     <w:p>
@@ -357,18 +369,9 @@
       <w:r/>
       <w:r>
         <w:rPr>
-          <w:b/>
-        </w:rPr>
-        <w:t>Play Cleopatra Diamond Spins Free - A Unique Ancient Egypt Theme</w:t>
-      </w:r>
-    </w:p>
-    <w:p>
-      <w:r/>
-      <w:r>
-        <w:rPr>
           <w:i/>
         </w:rPr>
-        <w:t>Read our review on Cleopatra Diamond Spins - an online slot game with unique Ancient Egypt themes. Play for free today.</w:t>
+        <w:t>Please create a feature image for "Cleopatra Diamond Spins" that meets the following criteria: - Cartoon style - Features a happy Maya warrior with glasses. The image should convey a sense of fun and excitement, while also incorporating the historical theme of the game. The Maya warrior should be portrayed in a way that suggests they are enjoying playing the game, with their glasses indicating that they are knowledgeable and experienced players. The color scheme should be vibrant and eye-catching, and there should be some reference to the Ancient Egyptian setting of the game, such as hieroglyphics or pyramids in the background.</w:t>
       </w:r>
     </w:p>
     <w:sectPr>
